--- a/CST 223/labs/Week 7/21.4.docx
+++ b/CST 223/labs/Week 7/21.4.docx
@@ -44,7 +44,10 @@
         <w:t xml:space="preserve">Learn how to </w:t>
       </w:r>
       <w:r>
-        <w:t>Use Administrative Template</w:t>
+        <w:rPr>
+          <w:noProof w:val="0"/>
+        </w:rPr>
+        <w:t>Delegate Group Policy Management</w:t>
       </w:r>
     </w:p>
     <w:p>
@@ -246,7 +249,7 @@
     <w:p>
       <w:pPr>
         <w:pStyle w:val="Caption"/>
-        <w:jc w:val="left"/>
+        <w:jc w:val="center"/>
       </w:pPr>
       <w:r>
         <w:t xml:space="preserve">Figure </w:t>
@@ -484,7 +487,7 @@
     <w:p>
       <w:pPr>
         <w:pStyle w:val="Caption"/>
-        <w:jc w:val="left"/>
+        <w:jc w:val="center"/>
       </w:pPr>
       <w:r>
         <w:t xml:space="preserve">Figure </w:t>
@@ -500,8 +503,6 @@
       <w:r>
         <w:t xml:space="preserve"> John Smith is given the permission to edit GPO7.</w:t>
       </w:r>
-      <w:bookmarkStart w:id="0" w:name="_GoBack"/>
-      <w:bookmarkEnd w:id="0"/>
     </w:p>
     <w:p>
       <w:pPr>
@@ -576,15 +577,46 @@
     <w:p>
       <w:pPr>
         <w:pStyle w:val="StyleTBLLeft-001Hanging001"/>
+      </w:pPr>
+      <w:r>
+        <w:t xml:space="preserve">During this exercise, I have delegated permissions </w:t>
+      </w:r>
+      <w:r>
+        <w:t xml:space="preserve">to John Smith </w:t>
+      </w:r>
+      <w:r>
+        <w:t xml:space="preserve">so that </w:t>
+      </w:r>
+      <w:r>
+        <w:t>he</w:t>
+      </w:r>
+      <w:r>
+        <w:t xml:space="preserve"> can </w:t>
+      </w:r>
+      <w:r>
+        <w:t xml:space="preserve">edit GPO7. </w:t>
+      </w:r>
+      <w:r>
+        <w:t xml:space="preserve"> </w:t>
+      </w:r>
+      <w:r>
+        <w:t>Delegation is critical.  Because it divides a very complex job to small pieces.  Each piece is manageable by someone.  It also clearly divides the responsonsiblities if anything goes wrong, it is easy to troubleshoot the root cause</w:t>
+      </w:r>
+      <w:bookmarkStart w:id="0" w:name="_GoBack"/>
+      <w:bookmarkEnd w:id="0"/>
+      <w:r>
+        <w:t xml:space="preserve">. </w:t>
+      </w:r>
+    </w:p>
+    <w:p>
+      <w:pPr>
+        <w:pStyle w:val="StyleTBLLeft-001Hanging001"/>
         <w:spacing w:line="240" w:lineRule="auto"/>
         <w:rPr>
           <w:noProof w:val="0"/>
           <w:spacing w:val="0"/>
         </w:rPr>
       </w:pPr>
-      <w:r>
-        <w:t>During this exercise, you configure the desktop wallpaper and screen saver settings. The screen saver settings are used to help protect a system by activating a screen saver when a user walks away from his or her computer for more than 15 minutes. If the screen saver is activated, the user will have to input his or her password to resume.</w:t>
-      </w:r>
     </w:p>
     <w:sectPr>
       <w:headerReference w:type="default" r:id="rId10"/>
@@ -679,13 +711,22 @@
       <w:t xml:space="preserve"> </w:t>
     </w:r>
     <w:r>
-      <w:t>20.4</w:t>
+      <w:t>2</w:t>
+    </w:r>
+    <w:r>
+      <w:t>1</w:t>
+    </w:r>
+    <w:r>
+      <w:t>.4</w:t>
     </w:r>
     <w:r>
       <w:t xml:space="preserve"> </w:t>
     </w:r>
     <w:r>
-      <w:t>Using Administrative Template</w:t>
+      <w:rPr>
+        <w:noProof w:val="0"/>
+      </w:rPr>
+      <w:t>Delegating Group Policy Management</w:t>
     </w:r>
   </w:p>
   <w:p>
@@ -4847,7 +4888,7 @@
 </file>
 
 <file path=customXml/itemProps1.xml><?xml version="1.0" encoding="utf-8"?>
-<ds:datastoreItem xmlns:ds="http://schemas.openxmlformats.org/officeDocument/2006/customXml" ds:itemID="{B2139395-3F79-4F00-9916-35E0356EC571}">
+<ds:datastoreItem xmlns:ds="http://schemas.openxmlformats.org/officeDocument/2006/customXml" ds:itemID="{FDC1D7E6-8E1E-4F92-A58E-A9F761E69154}">
   <ds:schemaRefs>
     <ds:schemaRef ds:uri="http://schemas.openxmlformats.org/officeDocument/2006/bibliography"/>
   </ds:schemaRefs>
